--- a/teste_git.docx
+++ b/teste_git.docx
@@ -5,20 +5,7 @@
     <w:p/>
     <w:p>
       <w:r>
-        <w:t xml:space="preserve">Dolores </w:t>
-      </w:r>
-    </w:p>
-    <w:p>
-      <w:r>
-        <w:t xml:space="preserve">Tanara </w:t>
-      </w:r>
-      <w:proofErr w:type="spellStart"/>
-      <w:r>
-        <w:t>cavalli</w:t>
-      </w:r>
-      <w:proofErr w:type="spellEnd"/>
-      <w:r>
-        <w:t xml:space="preserve"> Machado</w:t>
+        <w:t>Tanara cavalli Machado</w:t>
       </w:r>
     </w:p>
     <w:sectPr>
